--- a/WhistleFlashlightForEmergencySurvivalTool-01-TQM-Project-Charter-Template.docx
+++ b/WhistleFlashlightForEmergencySurvivalTool-01-TQM-Project-Charter-Template.docx
@@ -4454,42 +4454,30 @@
           <w:sz w:val="24"/>
           <w:szCs w:val="24"/>
         </w:rPr>
-        <w:t xml:space="preserve">The Philippines is a Southeast Asian archipelago. It is a group of around 7,640 islands located in the western Pacific Ocean. Thus, natural calamities are common disaster in the nation. Typhoons, flooding, landslides, earthquakes, and volcanic eruptions are all natural disasters in the Philippines. Heavy rains, which could continue five to seven days, are expected, potentially causing flooding and landslides. It has the potential to harm and destroy millions of commercial crops, livestock, homes, and businesses, as well as costing human lives. </w:t>
-      </w:r>
-    </w:p>
-    <w:p>
-      <w:pPr>
-        <w:spacing w:after="0" w:line="240" w:lineRule="auto"/>
-        <w:ind w:left="360"/>
-        <w:rPr>
-          <w:sz w:val="24"/>
-          <w:szCs w:val="24"/>
-        </w:rPr>
-      </w:pPr>
-    </w:p>
-    <w:p>
-      <w:pPr>
-        <w:spacing w:after="0" w:line="240" w:lineRule="auto"/>
-        <w:ind w:left="360"/>
-        <w:rPr>
-          <w:sz w:val="24"/>
-          <w:szCs w:val="24"/>
-        </w:rPr>
-      </w:pPr>
-      <w:r>
-        <w:rPr>
-          <w:sz w:val="24"/>
-          <w:szCs w:val="24"/>
-        </w:rPr>
-        <w:t xml:space="preserve"> </w:t>
-      </w:r>
-      <w:r>
-        <w:rPr>
-          <w:sz w:val="24"/>
-          <w:szCs w:val="24"/>
-        </w:rPr>
-        <w:tab/>
-        <w:t>In keeping with these goals, our product intends to provide assistance to people in times of need. Typhoons, landslides, earthquakes, and volcanic eruptions are among the natural disasters that require immediate action. It's compact and lightweight, so you can take it with you everywhere you go. Our invention serves two purposes: it may be used as a flashlight, which is a more convenient and safe alternative to using a candle stick. A switch on our flashlight may be adjusted to turn it on, off, or signal danger (distress SOS signal). The second type is a whistle that can be used by blowing air into the opening area of the whistle using the mouth.</w:t>
+        <w:t>O</w:t>
+      </w:r>
+      <w:r>
+        <w:rPr>
+          <w:sz w:val="24"/>
+          <w:szCs w:val="24"/>
+        </w:rPr>
+        <w:t xml:space="preserve">ur product intends to </w:t>
+      </w:r>
+      <w:proofErr w:type="gramStart"/>
+      <w:r>
+        <w:rPr>
+          <w:sz w:val="24"/>
+          <w:szCs w:val="24"/>
+        </w:rPr>
+        <w:t>provide assistance to</w:t>
+      </w:r>
+      <w:proofErr w:type="gramEnd"/>
+      <w:r>
+        <w:rPr>
+          <w:sz w:val="24"/>
+          <w:szCs w:val="24"/>
+        </w:rPr>
+        <w:t xml:space="preserve"> people in times of need. Typhoons, landslides, earthquakes, and volcanic eruptions are among the natural disasters that require immediate action. It's compact and lightweight, so you can take it with you everywhere you go. Our invention serves two purposes: it may be used as a flashlight, which is a more convenient and safe alternative to using a candle stick. A switch on our flashlight may be adjusted to turn it on, off, or signal danger (distress SOS signal). The second type is a whistle that can be used by blowing air into the opening area of the whistle using the mouth.</w:t>
       </w:r>
     </w:p>
     <w:p>
@@ -4806,7 +4794,7 @@
         <w:rPr>
           <w:rFonts w:asciiTheme="minorHAnsi" w:hAnsiTheme="minorHAnsi" w:cstheme="minorHAnsi"/>
         </w:rPr>
-        <w:t>Reduction in Unit Cost of Operations</w:t>
+        <w:t>Low Unit Cost of Operations</w:t>
       </w:r>
     </w:p>
     <w:p>
@@ -4846,7 +4834,7 @@
         <w:rPr>
           <w:rFonts w:asciiTheme="minorHAnsi" w:hAnsiTheme="minorHAnsi" w:cstheme="minorHAnsi"/>
         </w:rPr>
-        <w:t>Reduction in Unit Cost of Production</w:t>
+        <w:t>Low Unit Cost of Production</w:t>
       </w:r>
     </w:p>
     <w:p>
@@ -4892,7 +4880,7 @@
           <w:szCs w:val="24"/>
           <w:lang w:eastAsia="en-PH"/>
         </w:rPr>
-        <w:t>Reduction in Transaction Cost</w:t>
+        <w:t>Low Transaction Cost</w:t>
       </w:r>
     </w:p>
     <w:p>
@@ -4944,7 +4932,7 @@
           <w:szCs w:val="24"/>
           <w:lang w:eastAsia="en-PH"/>
         </w:rPr>
-        <w:t>Reduction in Transportation Cost</w:t>
+        <w:t>Low Transportation Cost</w:t>
       </w:r>
     </w:p>
     <w:p>
@@ -4996,7 +4984,7 @@
           <w:szCs w:val="24"/>
           <w:lang w:eastAsia="en-PH"/>
         </w:rPr>
-        <w:t>Reduction in Manpower</w:t>
+        <w:t>Low Manpower</w:t>
       </w:r>
     </w:p>
     <w:p>
@@ -5022,25 +5010,19 @@
           <w:szCs w:val="24"/>
           <w:lang w:eastAsia="en-PH"/>
         </w:rPr>
-        <w:t>Also known as downsizing. It eliminates a large number of employees in an effort to cut costs.</w:t>
-      </w:r>
-    </w:p>
-    <w:p>
-      <w:pPr>
-        <w:pStyle w:val="ListParagraph"/>
-        <w:numPr>
-          <w:ilvl w:val="0"/>
-          <w:numId w:val="6"/>
-        </w:numPr>
-        <w:spacing w:after="0" w:line="276" w:lineRule="auto"/>
-        <w:jc w:val="both"/>
+        <w:t xml:space="preserve">Also known as downsizing. It eliminates </w:t>
+      </w:r>
+      <w:proofErr w:type="gramStart"/>
+      <w:r>
         <w:rPr>
           <w:rFonts w:eastAsia="Times New Roman" w:cstheme="minorHAnsi"/>
           <w:sz w:val="24"/>
           <w:szCs w:val="24"/>
           <w:lang w:eastAsia="en-PH"/>
         </w:rPr>
-      </w:pPr>
+        <w:t>a large number of</w:t>
+      </w:r>
+      <w:proofErr w:type="gramEnd"/>
       <w:r>
         <w:rPr>
           <w:rFonts w:eastAsia="Times New Roman" w:cstheme="minorHAnsi"/>
@@ -5048,43 +5030,8 @@
           <w:szCs w:val="24"/>
           <w:lang w:eastAsia="en-PH"/>
         </w:rPr>
-        <w:t>Increased throughput, resulting in increased sales or revenue</w:t>
-      </w:r>
-    </w:p>
-    <w:p>
-      <w:pPr>
-        <w:pStyle w:val="ListParagraph"/>
-        <w:numPr>
-          <w:ilvl w:val="0"/>
-          <w:numId w:val="8"/>
-        </w:numPr>
-        <w:spacing w:after="0" w:line="276" w:lineRule="auto"/>
-        <w:jc w:val="both"/>
-        <w:rPr>
-          <w:rFonts w:eastAsia="Times New Roman" w:cstheme="minorHAnsi"/>
-          <w:sz w:val="24"/>
-          <w:szCs w:val="24"/>
-          <w:lang w:eastAsia="en-PH"/>
-        </w:rPr>
-      </w:pPr>
-      <w:r>
-        <w:rPr>
-          <w:rFonts w:eastAsia="Times New Roman" w:cstheme="minorHAnsi"/>
-          <w:sz w:val="24"/>
-          <w:szCs w:val="24"/>
-          <w:lang w:eastAsia="en-PH"/>
-        </w:rPr>
-        <w:t>In general, high throughput indicates that a company can produce a product or service more efficiently than competitors.</w:t>
-      </w:r>
-    </w:p>
-    <w:p>
-      <w:pPr>
-        <w:spacing w:after="0" w:line="240" w:lineRule="auto"/>
-        <w:rPr>
-          <w:sz w:val="24"/>
-          <w:szCs w:val="24"/>
-        </w:rPr>
-      </w:pPr>
+        <w:t xml:space="preserve"> employees in an effort to cut costs.</w:t>
+      </w:r>
     </w:p>
     <w:p>
       <w:pPr>
@@ -5208,7 +5155,7 @@
           <w:rFonts w:cstheme="minorHAnsi"/>
           <w:sz w:val="24"/>
         </w:rPr>
-        <w:t>Reduction in Cash Flow</w:t>
+        <w:t>Low Cash Flow</w:t>
       </w:r>
     </w:p>
     <w:p>
@@ -5252,7 +5199,7 @@
           <w:rFonts w:cstheme="minorHAnsi"/>
           <w:sz w:val="24"/>
         </w:rPr>
-        <w:t>Reduction in need for working capital</w:t>
+        <w:t>Avoidance of capacity enhancement</w:t>
       </w:r>
     </w:p>
     <w:p>
@@ -5274,7 +5221,7 @@
           <w:rFonts w:cstheme="minorHAnsi"/>
           <w:sz w:val="24"/>
         </w:rPr>
-        <w:t>Shortening the cash conversion cycle so that, at any given time, it has a reasonable amount of cash or liquid resources on hand to cover operational expenses.</w:t>
+        <w:t>It measures any actions taken to avoid incurring future costs.</w:t>
       </w:r>
     </w:p>
     <w:p>
@@ -5296,7 +5243,7 @@
           <w:rFonts w:cstheme="minorHAnsi"/>
           <w:sz w:val="24"/>
         </w:rPr>
-        <w:t>Avoidance of capacity enhancement</w:t>
+        <w:t>Increased safety in the workplace</w:t>
       </w:r>
     </w:p>
     <w:p>
@@ -5318,7 +5265,7 @@
           <w:rFonts w:cstheme="minorHAnsi"/>
           <w:sz w:val="24"/>
         </w:rPr>
-        <w:t>It measures any actions taken to avoid incurring future costs.</w:t>
+        <w:t>A workplace that is reasonably safe for all employees and actively prevents it from becoming unsafe.</w:t>
       </w:r>
     </w:p>
     <w:p>
@@ -5340,7 +5287,7 @@
           <w:rFonts w:cstheme="minorHAnsi"/>
           <w:sz w:val="24"/>
         </w:rPr>
-        <w:t>Increased safety in the workplace</w:t>
+        <w:t>Increased employee satisfaction</w:t>
       </w:r>
     </w:p>
     <w:p>
@@ -5362,8 +5309,7 @@
           <w:rFonts w:cstheme="minorHAnsi"/>
           <w:sz w:val="24"/>
         </w:rPr>
-        <w:lastRenderedPageBreak/>
-        <w:t>A workplace that is reasonably safe for all employees and actively prevents it from becoming unsafe.</w:t>
+        <w:t>The degree to which employees are satisfied with their jobs and work environment.</w:t>
       </w:r>
     </w:p>
     <w:p>
@@ -5385,7 +5331,7 @@
           <w:rFonts w:cstheme="minorHAnsi"/>
           <w:sz w:val="24"/>
         </w:rPr>
-        <w:t>Increased employee satisfaction</w:t>
+        <w:t>Increased customer satisfaction</w:t>
       </w:r>
     </w:p>
     <w:p>
@@ -5407,52 +5353,20 @@
           <w:rFonts w:cstheme="minorHAnsi"/>
           <w:sz w:val="24"/>
         </w:rPr>
-        <w:t>The degree to which employees are satisfied with their jobs and work environment.</w:t>
+        <w:t>Defined as a measurement that assesses how satisfied customers are with a company's products, services, and capabilities.</w:t>
       </w:r>
     </w:p>
     <w:p>
       <w:pPr>
         <w:pStyle w:val="ListParagraph"/>
-        <w:numPr>
-          <w:ilvl w:val="0"/>
-          <w:numId w:val="6"/>
-        </w:numPr>
         <w:spacing w:after="0" w:line="276" w:lineRule="auto"/>
+        <w:ind w:left="1080"/>
         <w:jc w:val="both"/>
         <w:rPr>
           <w:rFonts w:cstheme="minorHAnsi"/>
           <w:sz w:val="24"/>
         </w:rPr>
       </w:pPr>
-      <w:r>
-        <w:rPr>
-          <w:rFonts w:cstheme="minorHAnsi"/>
-          <w:sz w:val="24"/>
-        </w:rPr>
-        <w:t>Increased customer satisfaction</w:t>
-      </w:r>
-    </w:p>
-    <w:p>
-      <w:pPr>
-        <w:pStyle w:val="ListParagraph"/>
-        <w:numPr>
-          <w:ilvl w:val="0"/>
-          <w:numId w:val="8"/>
-        </w:numPr>
-        <w:spacing w:after="0" w:line="276" w:lineRule="auto"/>
-        <w:jc w:val="both"/>
-        <w:rPr>
-          <w:rFonts w:cstheme="minorHAnsi"/>
-          <w:sz w:val="24"/>
-        </w:rPr>
-      </w:pPr>
-      <w:r>
-        <w:rPr>
-          <w:rFonts w:cstheme="minorHAnsi"/>
-          <w:sz w:val="24"/>
-        </w:rPr>
-        <w:t>Defined as a measurement that assesses how satisfied customers are with a company's products, services, and capabilities.</w:t>
-      </w:r>
     </w:p>
     <w:p>
       <w:pPr>
@@ -8442,6 +8356,7 @@
     <w:lsdException w:name="HTML Sample" w:semiHidden="1" w:unhideWhenUsed="1"/>
     <w:lsdException w:name="HTML Typewriter" w:semiHidden="1" w:unhideWhenUsed="1"/>
     <w:lsdException w:name="HTML Variable" w:semiHidden="1" w:unhideWhenUsed="1"/>
+    <w:lsdException w:name="Normal Table" w:semiHidden="1" w:unhideWhenUsed="1"/>
     <w:lsdException w:name="annotation subject" w:semiHidden="1" w:unhideWhenUsed="1"/>
     <w:lsdException w:name="No List" w:semiHidden="1" w:unhideWhenUsed="1"/>
     <w:lsdException w:name="Outline List 1" w:semiHidden="1" w:unhideWhenUsed="1"/>
@@ -8484,8 +8399,11 @@
     <w:lsdException w:name="Table Contemporary" w:semiHidden="1" w:unhideWhenUsed="1"/>
     <w:lsdException w:name="Table Elegant" w:semiHidden="1" w:unhideWhenUsed="1"/>
     <w:lsdException w:name="Table Professional" w:semiHidden="1" w:unhideWhenUsed="1"/>
+    <w:lsdException w:name="Table Subtle 1" w:semiHidden="1" w:unhideWhenUsed="1"/>
     <w:lsdException w:name="Table Subtle 2" w:semiHidden="1" w:unhideWhenUsed="1"/>
     <w:lsdException w:name="Table Web 1" w:semiHidden="1" w:unhideWhenUsed="1"/>
+    <w:lsdException w:name="Table Web 2" w:semiHidden="1" w:unhideWhenUsed="1"/>
+    <w:lsdException w:name="Table Web 3" w:semiHidden="1" w:unhideWhenUsed="1"/>
     <w:lsdException w:name="Balloon Text" w:semiHidden="1" w:unhideWhenUsed="1"/>
     <w:lsdException w:name="Table Grid" w:uiPriority="39"/>
     <w:lsdException w:name="Table Theme" w:semiHidden="1" w:unhideWhenUsed="1"/>
@@ -8717,6 +8635,7 @@
   <w:style w:type="character" w:default="1" w:styleId="DefaultParagraphFont">
     <w:name w:val="Default Paragraph Font"/>
     <w:uiPriority w:val="1"/>
+    <w:semiHidden/>
     <w:unhideWhenUsed/>
   </w:style>
   <w:style w:type="table" w:default="1" w:styleId="TableNormal">
@@ -9153,12 +9072,6 @@
 </file>
 
 <file path=customXml/item1.xml><?xml version="1.0" encoding="utf-8"?>
-<p:properties xmlns:p="http://schemas.microsoft.com/office/2006/metadata/properties" xmlns:xsi="http://www.w3.org/2001/XMLSchema-instance" xmlns:pc="http://schemas.microsoft.com/office/infopath/2007/PartnerControls">
-  <documentManagement/>
-</p:properties>
-</file>
-
-<file path=customXml/item2.xml><?xml version="1.0" encoding="utf-8"?>
 <ct:contentTypeSchema xmlns:ct="http://schemas.microsoft.com/office/2006/metadata/contentType" xmlns:ma="http://schemas.microsoft.com/office/2006/metadata/properties/metaAttributes" ct:_="" ma:_="" ma:contentTypeName="Document" ma:contentTypeID="0x0101002D36270E19FF8C48AB9B5D882472D621" ma:contentTypeVersion="4" ma:contentTypeDescription="Create a new document." ma:contentTypeScope="" ma:versionID="5ce3de9a13a593068caa50a8733d6274">
   <xsd:schema xmlns:xsd="http://www.w3.org/2001/XMLSchema" xmlns:xs="http://www.w3.org/2001/XMLSchema" xmlns:p="http://schemas.microsoft.com/office/2006/metadata/properties" xmlns:ns2="451d0fc4-3cbd-46b5-ac70-62e6325af6f3" targetNamespace="http://schemas.microsoft.com/office/2006/metadata/properties" ma:root="true" ma:fieldsID="9daa74e80934017ace874217488f94e1" ns2:_="">
     <xsd:import namespace="451d0fc4-3cbd-46b5-ac70-62e6325af6f3"/>
@@ -9302,7 +9215,17 @@
 </ct:contentTypeSchema>
 </file>
 
+<file path=customXml/item2.xml><?xml version="1.0" encoding="utf-8"?>
+<p:properties xmlns:p="http://schemas.microsoft.com/office/2006/metadata/properties" xmlns:xsi="http://www.w3.org/2001/XMLSchema-instance" xmlns:pc="http://schemas.microsoft.com/office/infopath/2007/PartnerControls">
+  <documentManagement/>
+</p:properties>
+</file>
+
 <file path=customXml/item3.xml><?xml version="1.0" encoding="utf-8"?>
+<b:Sources xmlns:b="http://schemas.openxmlformats.org/officeDocument/2006/bibliography" xmlns="http://schemas.openxmlformats.org/officeDocument/2006/bibliography" SelectedStyle="\APASixthEditionOfficeOnline.xsl" StyleName="APA" Version="6"/>
+</file>
+
+<file path=customXml/item4.xml><?xml version="1.0" encoding="utf-8"?>
 <?mso-contentType ?>
 <FormTemplates xmlns="http://schemas.microsoft.com/sharepoint/v3/contenttype/forms">
   <Display>DocumentLibraryForm</Display>
@@ -9311,20 +9234,7 @@
 </FormTemplates>
 </file>
 
-<file path=customXml/item4.xml><?xml version="1.0" encoding="utf-8"?>
-<b:Sources xmlns:b="http://schemas.openxmlformats.org/officeDocument/2006/bibliography" xmlns="http://schemas.openxmlformats.org/officeDocument/2006/bibliography" SelectedStyle="\APASixthEditionOfficeOnline.xsl" StyleName="APA" Version="6"/>
-</file>
-
 <file path=customXml/itemProps1.xml><?xml version="1.0" encoding="utf-8"?>
-<ds:datastoreItem xmlns:ds="http://schemas.openxmlformats.org/officeDocument/2006/customXml" ds:itemID="{27E14E55-F988-495A-A33C-FCB62B7EFCE4}">
-  <ds:schemaRefs>
-    <ds:schemaRef ds:uri="http://schemas.microsoft.com/office/2006/metadata/properties"/>
-    <ds:schemaRef ds:uri="http://schemas.microsoft.com/office/infopath/2007/PartnerControls"/>
-  </ds:schemaRefs>
-</ds:datastoreItem>
-</file>
-
-<file path=customXml/itemProps2.xml><?xml version="1.0" encoding="utf-8"?>
 <ds:datastoreItem xmlns:ds="http://schemas.openxmlformats.org/officeDocument/2006/customXml" ds:itemID="{DCA1C347-C5AF-4823-8583-76B037CD0D92}">
   <ds:schemaRefs>
     <ds:schemaRef ds:uri="http://schemas.microsoft.com/office/2006/metadata/contentType"/>
@@ -9342,18 +9252,27 @@
 </ds:datastoreItem>
 </file>
 
+<file path=customXml/itemProps2.xml><?xml version="1.0" encoding="utf-8"?>
+<ds:datastoreItem xmlns:ds="http://schemas.openxmlformats.org/officeDocument/2006/customXml" ds:itemID="{27E14E55-F988-495A-A33C-FCB62B7EFCE4}">
+  <ds:schemaRefs>
+    <ds:schemaRef ds:uri="http://schemas.microsoft.com/office/2006/metadata/properties"/>
+    <ds:schemaRef ds:uri="http://schemas.microsoft.com/office/infopath/2007/PartnerControls"/>
+  </ds:schemaRefs>
+</ds:datastoreItem>
+</file>
+
 <file path=customXml/itemProps3.xml><?xml version="1.0" encoding="utf-8"?>
+<ds:datastoreItem xmlns:ds="http://schemas.openxmlformats.org/officeDocument/2006/customXml" ds:itemID="{301DD2F0-11A3-4A34-94D2-C7EC36D09AEB}">
+  <ds:schemaRefs>
+    <ds:schemaRef ds:uri="http://schemas.openxmlformats.org/officeDocument/2006/bibliography"/>
+  </ds:schemaRefs>
+</ds:datastoreItem>
+</file>
+
+<file path=customXml/itemProps4.xml><?xml version="1.0" encoding="utf-8"?>
 <ds:datastoreItem xmlns:ds="http://schemas.openxmlformats.org/officeDocument/2006/customXml" ds:itemID="{3CB8EE53-7BFE-439F-9FBF-FE3667122F5E}">
   <ds:schemaRefs>
     <ds:schemaRef ds:uri="http://schemas.microsoft.com/sharepoint/v3/contenttype/forms"/>
   </ds:schemaRefs>
 </ds:datastoreItem>
-</file>
-
-<file path=customXml/itemProps4.xml><?xml version="1.0" encoding="utf-8"?>
-<ds:datastoreItem xmlns:ds="http://schemas.openxmlformats.org/officeDocument/2006/customXml" ds:itemID="{301DD2F0-11A3-4A34-94D2-C7EC36D09AEB}">
-  <ds:schemaRefs>
-    <ds:schemaRef ds:uri="http://schemas.openxmlformats.org/officeDocument/2006/bibliography"/>
-  </ds:schemaRefs>
-</ds:datastoreItem>
 </file>
--- a/WhistleFlashlightForEmergencySurvivalTool-01-TQM-Project-Charter-Template.docx
+++ b/WhistleFlashlightForEmergencySurvivalTool-01-TQM-Project-Charter-Template.docx
@@ -5825,7 +5825,7 @@
         <w:pStyle w:val="ListParagraph"/>
         <w:numPr>
           <w:ilvl w:val="0"/>
-          <w:numId w:val="5"/>
+          <w:numId w:val="9"/>
         </w:numPr>
         <w:spacing w:after="0" w:line="240" w:lineRule="auto"/>
         <w:rPr>
@@ -5838,34 +5838,39 @@
           <w:sz w:val="24"/>
           <w:szCs w:val="24"/>
         </w:rPr>
-        <w:t>Initial Draft of the Project</w:t>
-      </w:r>
-    </w:p>
-    <w:p>
-      <w:pPr>
-        <w:spacing w:after="0" w:line="240" w:lineRule="auto"/>
-        <w:ind w:left="360"/>
-        <w:rPr>
-          <w:sz w:val="24"/>
-          <w:szCs w:val="24"/>
-        </w:rPr>
-      </w:pPr>
-    </w:p>
-    <w:p>
-      <w:pPr>
-        <w:spacing w:after="0" w:line="240" w:lineRule="auto"/>
-        <w:ind w:left="360"/>
-        <w:rPr>
-          <w:sz w:val="24"/>
-          <w:szCs w:val="24"/>
-        </w:rPr>
-      </w:pPr>
-      <w:r>
-        <w:rPr>
-          <w:sz w:val="24"/>
-          <w:szCs w:val="24"/>
-        </w:rPr>
-        <w:t>Budget cost:</w:t>
+        <w:t>First meetings - (</w:t>
+      </w:r>
+      <w:proofErr w:type="spellStart"/>
+      <w:r>
+        <w:rPr>
+          <w:sz w:val="24"/>
+          <w:szCs w:val="24"/>
+        </w:rPr>
+        <w:t>april</w:t>
+      </w:r>
+      <w:proofErr w:type="spellEnd"/>
+      <w:r>
+        <w:rPr>
+          <w:sz w:val="24"/>
+          <w:szCs w:val="24"/>
+        </w:rPr>
+        <w:t xml:space="preserve"> 20 - </w:t>
+      </w:r>
+      <w:proofErr w:type="spellStart"/>
+      <w:r>
+        <w:rPr>
+          <w:sz w:val="24"/>
+          <w:szCs w:val="24"/>
+        </w:rPr>
+        <w:t>april</w:t>
+      </w:r>
+      <w:proofErr w:type="spellEnd"/>
+      <w:r>
+        <w:rPr>
+          <w:sz w:val="24"/>
+          <w:szCs w:val="24"/>
+        </w:rPr>
+        <w:t xml:space="preserve"> 26)</w:t>
       </w:r>
     </w:p>
     <w:p>
@@ -5873,7 +5878,7 @@
         <w:pStyle w:val="ListParagraph"/>
         <w:numPr>
           <w:ilvl w:val="0"/>
-          <w:numId w:val="6"/>
+          <w:numId w:val="9"/>
         </w:numPr>
         <w:spacing w:after="0" w:line="240" w:lineRule="auto"/>
         <w:rPr>
@@ -5886,7 +5891,41 @@
           <w:sz w:val="24"/>
           <w:szCs w:val="24"/>
         </w:rPr>
-        <w:t>Arduino Nano – 600PHP</w:t>
+        <w:t>Brain Storming - (</w:t>
+      </w:r>
+      <w:proofErr w:type="spellStart"/>
+      <w:r>
+        <w:rPr>
+          <w:sz w:val="24"/>
+          <w:szCs w:val="24"/>
+        </w:rPr>
+        <w:t>april</w:t>
+      </w:r>
+      <w:proofErr w:type="spellEnd"/>
+      <w:r>
+        <w:rPr>
+          <w:sz w:val="24"/>
+          <w:szCs w:val="24"/>
+        </w:rPr>
+        <w:t xml:space="preserve"> 20 - </w:t>
+      </w:r>
+      <w:proofErr w:type="spellStart"/>
+      <w:proofErr w:type="gramStart"/>
+      <w:r>
+        <w:rPr>
+          <w:sz w:val="24"/>
+          <w:szCs w:val="24"/>
+        </w:rPr>
+        <w:t>may</w:t>
+      </w:r>
+      <w:proofErr w:type="spellEnd"/>
+      <w:proofErr w:type="gramEnd"/>
+      <w:r>
+        <w:rPr>
+          <w:sz w:val="24"/>
+          <w:szCs w:val="24"/>
+        </w:rPr>
+        <w:t xml:space="preserve"> 4)</w:t>
       </w:r>
     </w:p>
     <w:p>
@@ -5894,7 +5933,7 @@
         <w:pStyle w:val="ListParagraph"/>
         <w:numPr>
           <w:ilvl w:val="0"/>
-          <w:numId w:val="6"/>
+          <w:numId w:val="9"/>
         </w:numPr>
         <w:spacing w:after="0" w:line="240" w:lineRule="auto"/>
         <w:rPr>
@@ -5907,7 +5946,23 @@
           <w:sz w:val="24"/>
           <w:szCs w:val="24"/>
         </w:rPr>
-        <w:t>Wire 12 AWG 5M – 100PHP</w:t>
+        <w:t>Planning and initial Document Drafting - (</w:t>
+      </w:r>
+      <w:proofErr w:type="spellStart"/>
+      <w:r>
+        <w:rPr>
+          <w:sz w:val="24"/>
+          <w:szCs w:val="24"/>
+        </w:rPr>
+        <w:t>april</w:t>
+      </w:r>
+      <w:proofErr w:type="spellEnd"/>
+      <w:r>
+        <w:rPr>
+          <w:sz w:val="24"/>
+          <w:szCs w:val="24"/>
+        </w:rPr>
+        <w:t xml:space="preserve"> 27 - May 4)</w:t>
       </w:r>
     </w:p>
     <w:p>
@@ -5915,7 +5970,7 @@
         <w:pStyle w:val="ListParagraph"/>
         <w:numPr>
           <w:ilvl w:val="0"/>
-          <w:numId w:val="6"/>
+          <w:numId w:val="9"/>
         </w:numPr>
         <w:spacing w:after="0" w:line="240" w:lineRule="auto"/>
         <w:rPr>
@@ -5928,7 +5983,23 @@
           <w:sz w:val="24"/>
           <w:szCs w:val="24"/>
         </w:rPr>
-        <w:t>3D Printer – 8,999PHP</w:t>
+        <w:t xml:space="preserve">Document Revisions - (May 4 - </w:t>
+      </w:r>
+      <w:proofErr w:type="spellStart"/>
+      <w:r>
+        <w:rPr>
+          <w:sz w:val="24"/>
+          <w:szCs w:val="24"/>
+        </w:rPr>
+        <w:t>june</w:t>
+      </w:r>
+      <w:proofErr w:type="spellEnd"/>
+      <w:r>
+        <w:rPr>
+          <w:sz w:val="24"/>
+          <w:szCs w:val="24"/>
+        </w:rPr>
+        <w:t xml:space="preserve"> 24)</w:t>
       </w:r>
     </w:p>
     <w:p>
@@ -5936,7 +6007,7 @@
         <w:pStyle w:val="ListParagraph"/>
         <w:numPr>
           <w:ilvl w:val="0"/>
-          <w:numId w:val="6"/>
+          <w:numId w:val="9"/>
         </w:numPr>
         <w:spacing w:after="0" w:line="240" w:lineRule="auto"/>
         <w:rPr>
@@ -5949,7 +6020,39 @@
           <w:sz w:val="24"/>
           <w:szCs w:val="24"/>
         </w:rPr>
-        <w:t>3D Printer Filaments 1.75mm 1kg – 565PHP</w:t>
+        <w:t>Research and Development - (</w:t>
+      </w:r>
+      <w:proofErr w:type="gramStart"/>
+      <w:r>
+        <w:rPr>
+          <w:sz w:val="24"/>
+          <w:szCs w:val="24"/>
+        </w:rPr>
+        <w:t>may</w:t>
+      </w:r>
+      <w:proofErr w:type="gramEnd"/>
+      <w:r>
+        <w:rPr>
+          <w:sz w:val="24"/>
+          <w:szCs w:val="24"/>
+        </w:rPr>
+        <w:t xml:space="preserve"> 4- </w:t>
+      </w:r>
+      <w:proofErr w:type="spellStart"/>
+      <w:r>
+        <w:rPr>
+          <w:sz w:val="24"/>
+          <w:szCs w:val="24"/>
+        </w:rPr>
+        <w:t>june</w:t>
+      </w:r>
+      <w:proofErr w:type="spellEnd"/>
+      <w:r>
+        <w:rPr>
+          <w:sz w:val="24"/>
+          <w:szCs w:val="24"/>
+        </w:rPr>
+        <w:t xml:space="preserve"> 24)</w:t>
       </w:r>
     </w:p>
     <w:p>
@@ -5957,7 +6060,7 @@
         <w:pStyle w:val="ListParagraph"/>
         <w:numPr>
           <w:ilvl w:val="0"/>
-          <w:numId w:val="6"/>
+          <w:numId w:val="9"/>
         </w:numPr>
         <w:spacing w:after="0" w:line="240" w:lineRule="auto"/>
         <w:rPr>
@@ -5970,7 +6073,39 @@
           <w:sz w:val="24"/>
           <w:szCs w:val="24"/>
         </w:rPr>
-        <w:t>Concave Lens 20pcs – 342PHP</w:t>
+        <w:t>Project estimating - (</w:t>
+      </w:r>
+      <w:proofErr w:type="gramStart"/>
+      <w:r>
+        <w:rPr>
+          <w:sz w:val="24"/>
+          <w:szCs w:val="24"/>
+        </w:rPr>
+        <w:t>may</w:t>
+      </w:r>
+      <w:proofErr w:type="gramEnd"/>
+      <w:r>
+        <w:rPr>
+          <w:sz w:val="24"/>
+          <w:szCs w:val="24"/>
+        </w:rPr>
+        <w:t xml:space="preserve"> 5 - </w:t>
+      </w:r>
+      <w:proofErr w:type="spellStart"/>
+      <w:r>
+        <w:rPr>
+          <w:sz w:val="24"/>
+          <w:szCs w:val="24"/>
+        </w:rPr>
+        <w:t>may</w:t>
+      </w:r>
+      <w:proofErr w:type="spellEnd"/>
+      <w:r>
+        <w:rPr>
+          <w:sz w:val="24"/>
+          <w:szCs w:val="24"/>
+        </w:rPr>
+        <w:t xml:space="preserve"> 18)</w:t>
       </w:r>
     </w:p>
     <w:p>
@@ -5978,7 +6113,7 @@
         <w:pStyle w:val="ListParagraph"/>
         <w:numPr>
           <w:ilvl w:val="0"/>
-          <w:numId w:val="6"/>
+          <w:numId w:val="9"/>
         </w:numPr>
         <w:spacing w:after="0" w:line="240" w:lineRule="auto"/>
         <w:rPr>
@@ -5991,7 +6126,53 @@
           <w:sz w:val="24"/>
           <w:szCs w:val="24"/>
         </w:rPr>
-        <w:t>Reflector – 100PHP</w:t>
+        <w:t xml:space="preserve">Project Material </w:t>
+      </w:r>
+      <w:r>
+        <w:rPr>
+          <w:sz w:val="24"/>
+          <w:szCs w:val="24"/>
+        </w:rPr>
+        <w:t>Canvassing</w:t>
+      </w:r>
+      <w:r>
+        <w:rPr>
+          <w:sz w:val="24"/>
+          <w:szCs w:val="24"/>
+        </w:rPr>
+        <w:t xml:space="preserve"> - (</w:t>
+      </w:r>
+      <w:proofErr w:type="gramStart"/>
+      <w:r>
+        <w:rPr>
+          <w:sz w:val="24"/>
+          <w:szCs w:val="24"/>
+        </w:rPr>
+        <w:t>may</w:t>
+      </w:r>
+      <w:proofErr w:type="gramEnd"/>
+      <w:r>
+        <w:rPr>
+          <w:sz w:val="24"/>
+          <w:szCs w:val="24"/>
+        </w:rPr>
+        <w:t xml:space="preserve"> 20 - </w:t>
+      </w:r>
+      <w:proofErr w:type="spellStart"/>
+      <w:r>
+        <w:rPr>
+          <w:sz w:val="24"/>
+          <w:szCs w:val="24"/>
+        </w:rPr>
+        <w:t>may</w:t>
+      </w:r>
+      <w:proofErr w:type="spellEnd"/>
+      <w:r>
+        <w:rPr>
+          <w:sz w:val="24"/>
+          <w:szCs w:val="24"/>
+        </w:rPr>
+        <w:t xml:space="preserve"> 31)</w:t>
       </w:r>
     </w:p>
     <w:p>
@@ -5999,7 +6180,7 @@
         <w:pStyle w:val="ListParagraph"/>
         <w:numPr>
           <w:ilvl w:val="0"/>
-          <w:numId w:val="6"/>
+          <w:numId w:val="9"/>
         </w:numPr>
         <w:spacing w:after="0" w:line="240" w:lineRule="auto"/>
         <w:rPr>
@@ -6012,7 +6193,23 @@
           <w:sz w:val="24"/>
           <w:szCs w:val="24"/>
         </w:rPr>
-        <w:t>Lens Cap – 150PHP</w:t>
+        <w:t xml:space="preserve">Marketing Introductory -(May 31 - </w:t>
+      </w:r>
+      <w:proofErr w:type="spellStart"/>
+      <w:r>
+        <w:rPr>
+          <w:sz w:val="24"/>
+          <w:szCs w:val="24"/>
+        </w:rPr>
+        <w:t>june</w:t>
+      </w:r>
+      <w:proofErr w:type="spellEnd"/>
+      <w:r>
+        <w:rPr>
+          <w:sz w:val="24"/>
+          <w:szCs w:val="24"/>
+        </w:rPr>
+        <w:t xml:space="preserve"> 10)</w:t>
       </w:r>
     </w:p>
     <w:p>
@@ -6020,7 +6217,7 @@
         <w:pStyle w:val="ListParagraph"/>
         <w:numPr>
           <w:ilvl w:val="0"/>
-          <w:numId w:val="6"/>
+          <w:numId w:val="9"/>
         </w:numPr>
         <w:spacing w:after="0" w:line="240" w:lineRule="auto"/>
         <w:rPr>
@@ -6033,7 +6230,39 @@
           <w:sz w:val="24"/>
           <w:szCs w:val="24"/>
         </w:rPr>
-        <w:t>Rechargeable Battery 3.7V – 100PHP</w:t>
+        <w:t>Budgeting and Costing - (</w:t>
+      </w:r>
+      <w:proofErr w:type="gramStart"/>
+      <w:r>
+        <w:rPr>
+          <w:sz w:val="24"/>
+          <w:szCs w:val="24"/>
+        </w:rPr>
+        <w:t>may</w:t>
+      </w:r>
+      <w:proofErr w:type="gramEnd"/>
+      <w:r>
+        <w:rPr>
+          <w:sz w:val="24"/>
+          <w:szCs w:val="24"/>
+        </w:rPr>
+        <w:t xml:space="preserve"> 31 - </w:t>
+      </w:r>
+      <w:proofErr w:type="spellStart"/>
+      <w:r>
+        <w:rPr>
+          <w:sz w:val="24"/>
+          <w:szCs w:val="24"/>
+        </w:rPr>
+        <w:t>june</w:t>
+      </w:r>
+      <w:proofErr w:type="spellEnd"/>
+      <w:r>
+        <w:rPr>
+          <w:sz w:val="24"/>
+          <w:szCs w:val="24"/>
+        </w:rPr>
+        <w:t xml:space="preserve"> 15)</w:t>
       </w:r>
     </w:p>
     <w:p>
@@ -6041,7 +6270,7 @@
         <w:pStyle w:val="ListParagraph"/>
         <w:numPr>
           <w:ilvl w:val="0"/>
-          <w:numId w:val="6"/>
+          <w:numId w:val="9"/>
         </w:numPr>
         <w:spacing w:after="0" w:line="240" w:lineRule="auto"/>
         <w:rPr>
@@ -6054,7 +6283,23 @@
           <w:sz w:val="24"/>
           <w:szCs w:val="24"/>
         </w:rPr>
-        <w:t>Coil Spring – 10PHP</w:t>
+        <w:t xml:space="preserve">Production planning - (May 31 - </w:t>
+      </w:r>
+      <w:proofErr w:type="spellStart"/>
+      <w:r>
+        <w:rPr>
+          <w:sz w:val="24"/>
+          <w:szCs w:val="24"/>
+        </w:rPr>
+        <w:t>june</w:t>
+      </w:r>
+      <w:proofErr w:type="spellEnd"/>
+      <w:r>
+        <w:rPr>
+          <w:sz w:val="24"/>
+          <w:szCs w:val="24"/>
+        </w:rPr>
+        <w:t xml:space="preserve"> 24)</w:t>
       </w:r>
     </w:p>
     <w:p>
@@ -6062,7 +6307,7 @@
         <w:pStyle w:val="ListParagraph"/>
         <w:numPr>
           <w:ilvl w:val="0"/>
-          <w:numId w:val="6"/>
+          <w:numId w:val="9"/>
         </w:numPr>
         <w:spacing w:after="0" w:line="240" w:lineRule="auto"/>
         <w:rPr>
@@ -6075,7 +6320,53 @@
           <w:sz w:val="24"/>
           <w:szCs w:val="24"/>
         </w:rPr>
-        <w:t>XM-L2 – 124PHP</w:t>
+        <w:t xml:space="preserve">Material </w:t>
+      </w:r>
+      <w:r>
+        <w:rPr>
+          <w:sz w:val="24"/>
+          <w:szCs w:val="24"/>
+        </w:rPr>
+        <w:t>Acquisition</w:t>
+      </w:r>
+      <w:r>
+        <w:rPr>
+          <w:sz w:val="24"/>
+          <w:szCs w:val="24"/>
+        </w:rPr>
+        <w:t xml:space="preserve"> - (</w:t>
+      </w:r>
+      <w:proofErr w:type="spellStart"/>
+      <w:r>
+        <w:rPr>
+          <w:sz w:val="24"/>
+          <w:szCs w:val="24"/>
+        </w:rPr>
+        <w:t>june</w:t>
+      </w:r>
+      <w:proofErr w:type="spellEnd"/>
+      <w:r>
+        <w:rPr>
+          <w:sz w:val="24"/>
+          <w:szCs w:val="24"/>
+        </w:rPr>
+        <w:t xml:space="preserve"> 30 - </w:t>
+      </w:r>
+      <w:proofErr w:type="spellStart"/>
+      <w:r>
+        <w:rPr>
+          <w:sz w:val="24"/>
+          <w:szCs w:val="24"/>
+        </w:rPr>
+        <w:t>july</w:t>
+      </w:r>
+      <w:proofErr w:type="spellEnd"/>
+      <w:r>
+        <w:rPr>
+          <w:sz w:val="24"/>
+          <w:szCs w:val="24"/>
+        </w:rPr>
+        <w:t xml:space="preserve"> 10)</w:t>
       </w:r>
     </w:p>
     <w:p>
@@ -6083,7 +6374,7 @@
         <w:pStyle w:val="ListParagraph"/>
         <w:numPr>
           <w:ilvl w:val="0"/>
-          <w:numId w:val="6"/>
+          <w:numId w:val="9"/>
         </w:numPr>
         <w:spacing w:after="0" w:line="240" w:lineRule="auto"/>
         <w:rPr>
@@ -6096,23 +6387,957 @@
           <w:sz w:val="24"/>
           <w:szCs w:val="24"/>
         </w:rPr>
-        <w:t>Total – 11,090PHP</w:t>
-      </w:r>
-    </w:p>
-    <w:p>
-      <w:pPr>
-        <w:spacing w:after="0" w:line="240" w:lineRule="auto"/>
-        <w:ind w:left="900"/>
-        <w:rPr>
-          <w:sz w:val="24"/>
-          <w:szCs w:val="24"/>
-        </w:rPr>
-      </w:pPr>
-    </w:p>
-    <w:p>
-      <w:pPr>
-        <w:spacing w:after="0" w:line="240" w:lineRule="auto"/>
-        <w:ind w:left="900"/>
+        <w:t>Material Testing - (</w:t>
+      </w:r>
+      <w:proofErr w:type="spellStart"/>
+      <w:r>
+        <w:rPr>
+          <w:sz w:val="24"/>
+          <w:szCs w:val="24"/>
+        </w:rPr>
+        <w:t>june</w:t>
+      </w:r>
+      <w:proofErr w:type="spellEnd"/>
+      <w:r>
+        <w:rPr>
+          <w:sz w:val="24"/>
+          <w:szCs w:val="24"/>
+        </w:rPr>
+        <w:t xml:space="preserve"> 30 - </w:t>
+      </w:r>
+      <w:proofErr w:type="spellStart"/>
+      <w:r>
+        <w:rPr>
+          <w:sz w:val="24"/>
+          <w:szCs w:val="24"/>
+        </w:rPr>
+        <w:t>july</w:t>
+      </w:r>
+      <w:proofErr w:type="spellEnd"/>
+      <w:r>
+        <w:rPr>
+          <w:sz w:val="24"/>
+          <w:szCs w:val="24"/>
+        </w:rPr>
+        <w:t xml:space="preserve"> 10)</w:t>
+      </w:r>
+    </w:p>
+    <w:p>
+      <w:pPr>
+        <w:pStyle w:val="ListParagraph"/>
+        <w:numPr>
+          <w:ilvl w:val="0"/>
+          <w:numId w:val="9"/>
+        </w:numPr>
+        <w:spacing w:after="0" w:line="240" w:lineRule="auto"/>
+        <w:rPr>
+          <w:sz w:val="24"/>
+          <w:szCs w:val="24"/>
+        </w:rPr>
+      </w:pPr>
+      <w:r>
+        <w:rPr>
+          <w:sz w:val="24"/>
+          <w:szCs w:val="24"/>
+        </w:rPr>
+        <w:t xml:space="preserve">Finalization of Document - (June 24 - </w:t>
+      </w:r>
+      <w:proofErr w:type="spellStart"/>
+      <w:r>
+        <w:rPr>
+          <w:sz w:val="24"/>
+          <w:szCs w:val="24"/>
+        </w:rPr>
+        <w:t>june</w:t>
+      </w:r>
+      <w:proofErr w:type="spellEnd"/>
+      <w:r>
+        <w:rPr>
+          <w:sz w:val="24"/>
+          <w:szCs w:val="24"/>
+        </w:rPr>
+        <w:t xml:space="preserve"> 29) </w:t>
+      </w:r>
+    </w:p>
+    <w:p>
+      <w:pPr>
+        <w:spacing w:after="0" w:line="240" w:lineRule="auto"/>
+        <w:ind w:left="1260"/>
+        <w:rPr>
+          <w:sz w:val="24"/>
+          <w:szCs w:val="24"/>
+        </w:rPr>
+      </w:pPr>
+    </w:p>
+    <w:p>
+      <w:pPr>
+        <w:pStyle w:val="ListParagraph"/>
+        <w:spacing w:after="0" w:line="240" w:lineRule="auto"/>
+        <w:ind w:left="1620"/>
+        <w:rPr>
+          <w:sz w:val="24"/>
+          <w:szCs w:val="24"/>
+        </w:rPr>
+      </w:pPr>
+    </w:p>
+    <w:p>
+      <w:pPr>
+        <w:pStyle w:val="ListParagraph"/>
+        <w:numPr>
+          <w:ilvl w:val="0"/>
+          <w:numId w:val="9"/>
+        </w:numPr>
+        <w:spacing w:after="0" w:line="240" w:lineRule="auto"/>
+        <w:rPr>
+          <w:sz w:val="24"/>
+          <w:szCs w:val="24"/>
+        </w:rPr>
+      </w:pPr>
+      <w:r>
+        <w:rPr>
+          <w:sz w:val="24"/>
+          <w:szCs w:val="24"/>
+        </w:rPr>
+        <w:t>Production and Manufacturing Execution - (</w:t>
+      </w:r>
+      <w:proofErr w:type="spellStart"/>
+      <w:r>
+        <w:rPr>
+          <w:sz w:val="24"/>
+          <w:szCs w:val="24"/>
+        </w:rPr>
+        <w:t>july</w:t>
+      </w:r>
+      <w:proofErr w:type="spellEnd"/>
+      <w:r>
+        <w:rPr>
+          <w:sz w:val="24"/>
+          <w:szCs w:val="24"/>
+        </w:rPr>
+        <w:t xml:space="preserve"> 1 - </w:t>
+      </w:r>
+      <w:proofErr w:type="spellStart"/>
+      <w:r>
+        <w:rPr>
+          <w:sz w:val="24"/>
+          <w:szCs w:val="24"/>
+        </w:rPr>
+        <w:t>july</w:t>
+      </w:r>
+      <w:proofErr w:type="spellEnd"/>
+      <w:r>
+        <w:rPr>
+          <w:sz w:val="24"/>
+          <w:szCs w:val="24"/>
+        </w:rPr>
+        <w:t xml:space="preserve"> 12)</w:t>
+      </w:r>
+    </w:p>
+    <w:p>
+      <w:pPr>
+        <w:pStyle w:val="ListParagraph"/>
+        <w:numPr>
+          <w:ilvl w:val="0"/>
+          <w:numId w:val="9"/>
+        </w:numPr>
+        <w:spacing w:after="0" w:line="240" w:lineRule="auto"/>
+        <w:rPr>
+          <w:sz w:val="24"/>
+          <w:szCs w:val="24"/>
+        </w:rPr>
+      </w:pPr>
+      <w:r>
+        <w:rPr>
+          <w:sz w:val="24"/>
+          <w:szCs w:val="24"/>
+        </w:rPr>
+        <w:t xml:space="preserve">Assembly of </w:t>
+      </w:r>
+      <w:r>
+        <w:rPr>
+          <w:sz w:val="24"/>
+          <w:szCs w:val="24"/>
+        </w:rPr>
+        <w:t>Circuit</w:t>
+      </w:r>
+      <w:r>
+        <w:rPr>
+          <w:sz w:val="24"/>
+          <w:szCs w:val="24"/>
+        </w:rPr>
+        <w:t xml:space="preserve"> Module - (</w:t>
+      </w:r>
+      <w:proofErr w:type="spellStart"/>
+      <w:r>
+        <w:rPr>
+          <w:sz w:val="24"/>
+          <w:szCs w:val="24"/>
+        </w:rPr>
+        <w:t>july</w:t>
+      </w:r>
+      <w:proofErr w:type="spellEnd"/>
+      <w:r>
+        <w:rPr>
+          <w:sz w:val="24"/>
+          <w:szCs w:val="24"/>
+        </w:rPr>
+        <w:t xml:space="preserve"> 1 - </w:t>
+      </w:r>
+      <w:proofErr w:type="spellStart"/>
+      <w:r>
+        <w:rPr>
+          <w:sz w:val="24"/>
+          <w:szCs w:val="24"/>
+        </w:rPr>
+        <w:t>july</w:t>
+      </w:r>
+      <w:proofErr w:type="spellEnd"/>
+      <w:r>
+        <w:rPr>
+          <w:sz w:val="24"/>
+          <w:szCs w:val="24"/>
+        </w:rPr>
+        <w:t xml:space="preserve"> 12)</w:t>
+      </w:r>
+    </w:p>
+    <w:p>
+      <w:pPr>
+        <w:pStyle w:val="ListParagraph"/>
+        <w:numPr>
+          <w:ilvl w:val="0"/>
+          <w:numId w:val="9"/>
+        </w:numPr>
+        <w:spacing w:after="0" w:line="240" w:lineRule="auto"/>
+        <w:rPr>
+          <w:sz w:val="24"/>
+          <w:szCs w:val="24"/>
+        </w:rPr>
+      </w:pPr>
+      <w:r>
+        <w:rPr>
+          <w:sz w:val="24"/>
+          <w:szCs w:val="24"/>
+        </w:rPr>
+        <w:t>Assembly of whistle - (</w:t>
+      </w:r>
+      <w:proofErr w:type="spellStart"/>
+      <w:r>
+        <w:rPr>
+          <w:sz w:val="24"/>
+          <w:szCs w:val="24"/>
+        </w:rPr>
+        <w:t>july</w:t>
+      </w:r>
+      <w:proofErr w:type="spellEnd"/>
+      <w:r>
+        <w:rPr>
+          <w:sz w:val="24"/>
+          <w:szCs w:val="24"/>
+        </w:rPr>
+        <w:t xml:space="preserve"> 1 - </w:t>
+      </w:r>
+      <w:proofErr w:type="spellStart"/>
+      <w:r>
+        <w:rPr>
+          <w:sz w:val="24"/>
+          <w:szCs w:val="24"/>
+        </w:rPr>
+        <w:t>july</w:t>
+      </w:r>
+      <w:proofErr w:type="spellEnd"/>
+      <w:r>
+        <w:rPr>
+          <w:sz w:val="24"/>
+          <w:szCs w:val="24"/>
+        </w:rPr>
+        <w:t xml:space="preserve"> 12)</w:t>
+      </w:r>
+    </w:p>
+    <w:p>
+      <w:pPr>
+        <w:pStyle w:val="ListParagraph"/>
+        <w:numPr>
+          <w:ilvl w:val="0"/>
+          <w:numId w:val="9"/>
+        </w:numPr>
+        <w:spacing w:after="0" w:line="240" w:lineRule="auto"/>
+        <w:rPr>
+          <w:sz w:val="24"/>
+          <w:szCs w:val="24"/>
+        </w:rPr>
+      </w:pPr>
+      <w:r>
+        <w:rPr>
+          <w:sz w:val="24"/>
+          <w:szCs w:val="24"/>
+        </w:rPr>
+        <w:t xml:space="preserve">assembly of </w:t>
+      </w:r>
+      <w:r>
+        <w:rPr>
+          <w:sz w:val="24"/>
+          <w:szCs w:val="24"/>
+        </w:rPr>
+        <w:t>Flashlight</w:t>
+      </w:r>
+      <w:r>
+        <w:rPr>
+          <w:sz w:val="24"/>
+          <w:szCs w:val="24"/>
+        </w:rPr>
+        <w:t xml:space="preserve"> - (</w:t>
+      </w:r>
+      <w:proofErr w:type="spellStart"/>
+      <w:r>
+        <w:rPr>
+          <w:sz w:val="24"/>
+          <w:szCs w:val="24"/>
+        </w:rPr>
+        <w:t>july</w:t>
+      </w:r>
+      <w:proofErr w:type="spellEnd"/>
+      <w:r>
+        <w:rPr>
+          <w:sz w:val="24"/>
+          <w:szCs w:val="24"/>
+        </w:rPr>
+        <w:t xml:space="preserve"> 1 - </w:t>
+      </w:r>
+      <w:proofErr w:type="spellStart"/>
+      <w:r>
+        <w:rPr>
+          <w:sz w:val="24"/>
+          <w:szCs w:val="24"/>
+        </w:rPr>
+        <w:t>july</w:t>
+      </w:r>
+      <w:proofErr w:type="spellEnd"/>
+      <w:r>
+        <w:rPr>
+          <w:sz w:val="24"/>
+          <w:szCs w:val="24"/>
+        </w:rPr>
+        <w:t xml:space="preserve"> 12)</w:t>
+      </w:r>
+    </w:p>
+    <w:p>
+      <w:pPr>
+        <w:pStyle w:val="ListParagraph"/>
+        <w:numPr>
+          <w:ilvl w:val="0"/>
+          <w:numId w:val="9"/>
+        </w:numPr>
+        <w:spacing w:after="0" w:line="240" w:lineRule="auto"/>
+        <w:rPr>
+          <w:sz w:val="24"/>
+          <w:szCs w:val="24"/>
+        </w:rPr>
+      </w:pPr>
+      <w:r>
+        <w:rPr>
+          <w:sz w:val="24"/>
+          <w:szCs w:val="24"/>
+        </w:rPr>
+        <w:t>Final Assembly Phase - (</w:t>
+      </w:r>
+      <w:proofErr w:type="spellStart"/>
+      <w:r>
+        <w:rPr>
+          <w:sz w:val="24"/>
+          <w:szCs w:val="24"/>
+        </w:rPr>
+        <w:t>july</w:t>
+      </w:r>
+      <w:proofErr w:type="spellEnd"/>
+      <w:r>
+        <w:rPr>
+          <w:sz w:val="24"/>
+          <w:szCs w:val="24"/>
+        </w:rPr>
+        <w:t xml:space="preserve"> 10 - </w:t>
+      </w:r>
+      <w:proofErr w:type="spellStart"/>
+      <w:r>
+        <w:rPr>
+          <w:sz w:val="24"/>
+          <w:szCs w:val="24"/>
+        </w:rPr>
+        <w:t>july</w:t>
+      </w:r>
+      <w:proofErr w:type="spellEnd"/>
+      <w:r>
+        <w:rPr>
+          <w:sz w:val="24"/>
+          <w:szCs w:val="24"/>
+        </w:rPr>
+        <w:t xml:space="preserve"> 12)</w:t>
+      </w:r>
+    </w:p>
+    <w:p>
+      <w:pPr>
+        <w:pStyle w:val="ListParagraph"/>
+        <w:numPr>
+          <w:ilvl w:val="0"/>
+          <w:numId w:val="9"/>
+        </w:numPr>
+        <w:spacing w:after="0" w:line="240" w:lineRule="auto"/>
+        <w:rPr>
+          <w:sz w:val="24"/>
+          <w:szCs w:val="24"/>
+        </w:rPr>
+      </w:pPr>
+      <w:r>
+        <w:rPr>
+          <w:sz w:val="24"/>
+          <w:szCs w:val="24"/>
+        </w:rPr>
+        <w:t>Product release - (</w:t>
+      </w:r>
+      <w:proofErr w:type="spellStart"/>
+      <w:r>
+        <w:rPr>
+          <w:sz w:val="24"/>
+          <w:szCs w:val="24"/>
+        </w:rPr>
+        <w:t>july</w:t>
+      </w:r>
+      <w:proofErr w:type="spellEnd"/>
+      <w:r>
+        <w:rPr>
+          <w:sz w:val="24"/>
+          <w:szCs w:val="24"/>
+        </w:rPr>
+        <w:t xml:space="preserve"> 12 - </w:t>
+      </w:r>
+      <w:proofErr w:type="spellStart"/>
+      <w:r>
+        <w:rPr>
+          <w:sz w:val="24"/>
+          <w:szCs w:val="24"/>
+        </w:rPr>
+        <w:t>july</w:t>
+      </w:r>
+      <w:proofErr w:type="spellEnd"/>
+      <w:r>
+        <w:rPr>
+          <w:sz w:val="24"/>
+          <w:szCs w:val="24"/>
+        </w:rPr>
+        <w:t xml:space="preserve"> 13)</w:t>
+      </w:r>
+    </w:p>
+    <w:p>
+      <w:pPr>
+        <w:pStyle w:val="ListParagraph"/>
+        <w:spacing w:after="0" w:line="240" w:lineRule="auto"/>
+        <w:ind w:left="1620"/>
+        <w:rPr>
+          <w:sz w:val="24"/>
+          <w:szCs w:val="24"/>
+        </w:rPr>
+      </w:pPr>
+    </w:p>
+    <w:p>
+      <w:pPr>
+        <w:pStyle w:val="ListParagraph"/>
+        <w:numPr>
+          <w:ilvl w:val="0"/>
+          <w:numId w:val="9"/>
+        </w:numPr>
+        <w:spacing w:after="0" w:line="240" w:lineRule="auto"/>
+        <w:rPr>
+          <w:sz w:val="24"/>
+          <w:szCs w:val="24"/>
+        </w:rPr>
+      </w:pPr>
+      <w:r>
+        <w:rPr>
+          <w:sz w:val="24"/>
+          <w:szCs w:val="24"/>
+        </w:rPr>
+        <w:t xml:space="preserve">Coding of </w:t>
+      </w:r>
+      <w:r>
+        <w:rPr>
+          <w:sz w:val="24"/>
+          <w:szCs w:val="24"/>
+        </w:rPr>
+        <w:t>source</w:t>
+      </w:r>
+      <w:r>
+        <w:rPr>
+          <w:sz w:val="24"/>
+          <w:szCs w:val="24"/>
+        </w:rPr>
+        <w:t xml:space="preserve"> code to Arduino - (</w:t>
+      </w:r>
+      <w:proofErr w:type="spellStart"/>
+      <w:r>
+        <w:rPr>
+          <w:sz w:val="24"/>
+          <w:szCs w:val="24"/>
+        </w:rPr>
+        <w:t>june</w:t>
+      </w:r>
+      <w:proofErr w:type="spellEnd"/>
+      <w:r>
+        <w:rPr>
+          <w:sz w:val="24"/>
+          <w:szCs w:val="24"/>
+        </w:rPr>
+        <w:t xml:space="preserve"> 27 - </w:t>
+      </w:r>
+      <w:proofErr w:type="spellStart"/>
+      <w:r>
+        <w:rPr>
+          <w:sz w:val="24"/>
+          <w:szCs w:val="24"/>
+        </w:rPr>
+        <w:t>june</w:t>
+      </w:r>
+      <w:proofErr w:type="spellEnd"/>
+      <w:r>
+        <w:rPr>
+          <w:sz w:val="24"/>
+          <w:szCs w:val="24"/>
+        </w:rPr>
+        <w:t xml:space="preserve"> 30)</w:t>
+      </w:r>
+    </w:p>
+    <w:p>
+      <w:pPr>
+        <w:pStyle w:val="ListParagraph"/>
+        <w:spacing w:after="0" w:line="240" w:lineRule="auto"/>
+        <w:ind w:left="1620"/>
+        <w:rPr>
+          <w:sz w:val="24"/>
+          <w:szCs w:val="24"/>
+        </w:rPr>
+      </w:pPr>
+    </w:p>
+    <w:p>
+      <w:pPr>
+        <w:pStyle w:val="ListParagraph"/>
+        <w:spacing w:after="0" w:line="240" w:lineRule="auto"/>
+        <w:ind w:left="1620"/>
+        <w:rPr>
+          <w:sz w:val="24"/>
+          <w:szCs w:val="24"/>
+        </w:rPr>
+      </w:pPr>
+    </w:p>
+    <w:p>
+      <w:pPr>
+        <w:pStyle w:val="ListParagraph"/>
+        <w:numPr>
+          <w:ilvl w:val="0"/>
+          <w:numId w:val="9"/>
+        </w:numPr>
+        <w:spacing w:after="0" w:line="240" w:lineRule="auto"/>
+        <w:rPr>
+          <w:sz w:val="24"/>
+          <w:szCs w:val="24"/>
+        </w:rPr>
+      </w:pPr>
+      <w:r>
+        <w:rPr>
+          <w:sz w:val="24"/>
+          <w:szCs w:val="24"/>
+        </w:rPr>
+        <w:t>Flow Chart - (</w:t>
+      </w:r>
+      <w:proofErr w:type="gramStart"/>
+      <w:r>
+        <w:rPr>
+          <w:sz w:val="24"/>
+          <w:szCs w:val="24"/>
+        </w:rPr>
+        <w:t>may</w:t>
+      </w:r>
+      <w:proofErr w:type="gramEnd"/>
+      <w:r>
+        <w:rPr>
+          <w:sz w:val="24"/>
+          <w:szCs w:val="24"/>
+        </w:rPr>
+        <w:t xml:space="preserve"> 31 - </w:t>
+      </w:r>
+      <w:proofErr w:type="spellStart"/>
+      <w:r>
+        <w:rPr>
+          <w:sz w:val="24"/>
+          <w:szCs w:val="24"/>
+        </w:rPr>
+        <w:t>june</w:t>
+      </w:r>
+      <w:proofErr w:type="spellEnd"/>
+      <w:r>
+        <w:rPr>
+          <w:sz w:val="24"/>
+          <w:szCs w:val="24"/>
+        </w:rPr>
+        <w:t xml:space="preserve"> 10)</w:t>
+      </w:r>
+    </w:p>
+    <w:p>
+      <w:pPr>
+        <w:pStyle w:val="ListParagraph"/>
+        <w:numPr>
+          <w:ilvl w:val="0"/>
+          <w:numId w:val="9"/>
+        </w:numPr>
+        <w:spacing w:after="0" w:line="240" w:lineRule="auto"/>
+        <w:rPr>
+          <w:sz w:val="24"/>
+          <w:szCs w:val="24"/>
+        </w:rPr>
+      </w:pPr>
+      <w:r>
+        <w:rPr>
+          <w:sz w:val="24"/>
+          <w:szCs w:val="24"/>
+        </w:rPr>
+        <w:t>Schematic Diagram - (</w:t>
+      </w:r>
+      <w:proofErr w:type="gramStart"/>
+      <w:r>
+        <w:rPr>
+          <w:sz w:val="24"/>
+          <w:szCs w:val="24"/>
+        </w:rPr>
+        <w:t>may</w:t>
+      </w:r>
+      <w:proofErr w:type="gramEnd"/>
+      <w:r>
+        <w:rPr>
+          <w:sz w:val="24"/>
+          <w:szCs w:val="24"/>
+        </w:rPr>
+        <w:t xml:space="preserve"> 31 - </w:t>
+      </w:r>
+      <w:proofErr w:type="spellStart"/>
+      <w:r>
+        <w:rPr>
+          <w:sz w:val="24"/>
+          <w:szCs w:val="24"/>
+        </w:rPr>
+        <w:t>june</w:t>
+      </w:r>
+      <w:proofErr w:type="spellEnd"/>
+      <w:r>
+        <w:rPr>
+          <w:sz w:val="24"/>
+          <w:szCs w:val="24"/>
+        </w:rPr>
+        <w:t xml:space="preserve"> 10)</w:t>
+      </w:r>
+    </w:p>
+    <w:p>
+      <w:pPr>
+        <w:pStyle w:val="ListParagraph"/>
+        <w:numPr>
+          <w:ilvl w:val="0"/>
+          <w:numId w:val="9"/>
+        </w:numPr>
+        <w:spacing w:after="0" w:line="240" w:lineRule="auto"/>
+        <w:rPr>
+          <w:sz w:val="24"/>
+          <w:szCs w:val="24"/>
+        </w:rPr>
+      </w:pPr>
+      <w:r>
+        <w:rPr>
+          <w:sz w:val="24"/>
+          <w:szCs w:val="24"/>
+        </w:rPr>
+        <w:t xml:space="preserve">Creating </w:t>
+      </w:r>
+      <w:r>
+        <w:rPr>
+          <w:sz w:val="24"/>
+          <w:szCs w:val="24"/>
+        </w:rPr>
+        <w:t>Blueprint</w:t>
+      </w:r>
+      <w:r>
+        <w:rPr>
+          <w:sz w:val="24"/>
+          <w:szCs w:val="24"/>
+        </w:rPr>
+        <w:t xml:space="preserve"> - (</w:t>
+      </w:r>
+      <w:proofErr w:type="spellStart"/>
+      <w:r>
+        <w:rPr>
+          <w:sz w:val="24"/>
+          <w:szCs w:val="24"/>
+        </w:rPr>
+        <w:t>june</w:t>
+      </w:r>
+      <w:proofErr w:type="spellEnd"/>
+      <w:r>
+        <w:rPr>
+          <w:sz w:val="24"/>
+          <w:szCs w:val="24"/>
+        </w:rPr>
+        <w:t xml:space="preserve"> 15 - </w:t>
+      </w:r>
+      <w:proofErr w:type="spellStart"/>
+      <w:r>
+        <w:rPr>
+          <w:sz w:val="24"/>
+          <w:szCs w:val="24"/>
+        </w:rPr>
+        <w:t>june</w:t>
+      </w:r>
+      <w:proofErr w:type="spellEnd"/>
+      <w:r>
+        <w:rPr>
+          <w:sz w:val="24"/>
+          <w:szCs w:val="24"/>
+        </w:rPr>
+        <w:t xml:space="preserve"> 30)</w:t>
+      </w:r>
+    </w:p>
+    <w:p>
+      <w:pPr>
+        <w:pStyle w:val="ListParagraph"/>
+        <w:spacing w:after="0" w:line="240" w:lineRule="auto"/>
+        <w:ind w:left="1620"/>
+        <w:rPr>
+          <w:sz w:val="24"/>
+          <w:szCs w:val="24"/>
+        </w:rPr>
+      </w:pPr>
+    </w:p>
+    <w:p>
+      <w:pPr>
+        <w:pStyle w:val="ListParagraph"/>
+        <w:spacing w:after="0" w:line="240" w:lineRule="auto"/>
+        <w:ind w:left="1620"/>
+        <w:rPr>
+          <w:sz w:val="24"/>
+          <w:szCs w:val="24"/>
+        </w:rPr>
+      </w:pPr>
+    </w:p>
+    <w:p>
+      <w:pPr>
+        <w:pStyle w:val="ListParagraph"/>
+        <w:numPr>
+          <w:ilvl w:val="0"/>
+          <w:numId w:val="9"/>
+        </w:numPr>
+        <w:spacing w:after="0" w:line="240" w:lineRule="auto"/>
+        <w:rPr>
+          <w:sz w:val="24"/>
+          <w:szCs w:val="24"/>
+        </w:rPr>
+      </w:pPr>
+      <w:r>
+        <w:rPr>
+          <w:sz w:val="24"/>
+          <w:szCs w:val="24"/>
+        </w:rPr>
+        <w:t>Product Sampling and Testing (</w:t>
+      </w:r>
+      <w:proofErr w:type="spellStart"/>
+      <w:r>
+        <w:rPr>
+          <w:sz w:val="24"/>
+          <w:szCs w:val="24"/>
+        </w:rPr>
+        <w:t>june</w:t>
+      </w:r>
+      <w:proofErr w:type="spellEnd"/>
+      <w:r>
+        <w:rPr>
+          <w:sz w:val="24"/>
+          <w:szCs w:val="24"/>
+        </w:rPr>
+        <w:t xml:space="preserve"> 15 - </w:t>
+      </w:r>
+      <w:proofErr w:type="spellStart"/>
+      <w:r>
+        <w:rPr>
+          <w:sz w:val="24"/>
+          <w:szCs w:val="24"/>
+        </w:rPr>
+        <w:t>june</w:t>
+      </w:r>
+      <w:proofErr w:type="spellEnd"/>
+      <w:r>
+        <w:rPr>
+          <w:sz w:val="24"/>
+          <w:szCs w:val="24"/>
+        </w:rPr>
+        <w:t xml:space="preserve"> 21)</w:t>
+      </w:r>
+    </w:p>
+    <w:p>
+      <w:pPr>
+        <w:pStyle w:val="ListParagraph"/>
+        <w:numPr>
+          <w:ilvl w:val="0"/>
+          <w:numId w:val="9"/>
+        </w:numPr>
+        <w:spacing w:after="0" w:line="240" w:lineRule="auto"/>
+        <w:rPr>
+          <w:sz w:val="24"/>
+          <w:szCs w:val="24"/>
+        </w:rPr>
+      </w:pPr>
+      <w:r>
+        <w:rPr>
+          <w:sz w:val="24"/>
+          <w:szCs w:val="24"/>
+        </w:rPr>
+        <w:t>initial Testing - (</w:t>
+      </w:r>
+      <w:proofErr w:type="spellStart"/>
+      <w:r>
+        <w:rPr>
+          <w:sz w:val="24"/>
+          <w:szCs w:val="24"/>
+        </w:rPr>
+        <w:t>june</w:t>
+      </w:r>
+      <w:proofErr w:type="spellEnd"/>
+      <w:r>
+        <w:rPr>
+          <w:sz w:val="24"/>
+          <w:szCs w:val="24"/>
+        </w:rPr>
+        <w:t xml:space="preserve"> 15 - </w:t>
+      </w:r>
+      <w:proofErr w:type="spellStart"/>
+      <w:r>
+        <w:rPr>
+          <w:sz w:val="24"/>
+          <w:szCs w:val="24"/>
+        </w:rPr>
+        <w:t>june</w:t>
+      </w:r>
+      <w:proofErr w:type="spellEnd"/>
+      <w:r>
+        <w:rPr>
+          <w:sz w:val="24"/>
+          <w:szCs w:val="24"/>
+        </w:rPr>
+        <w:t xml:space="preserve"> 18)</w:t>
+      </w:r>
+    </w:p>
+    <w:p>
+      <w:pPr>
+        <w:pStyle w:val="ListParagraph"/>
+        <w:numPr>
+          <w:ilvl w:val="0"/>
+          <w:numId w:val="9"/>
+        </w:numPr>
+        <w:spacing w:after="0" w:line="240" w:lineRule="auto"/>
+        <w:rPr>
+          <w:sz w:val="24"/>
+          <w:szCs w:val="24"/>
+        </w:rPr>
+      </w:pPr>
+      <w:r>
+        <w:rPr>
+          <w:sz w:val="24"/>
+          <w:szCs w:val="24"/>
+        </w:rPr>
+        <w:t>Quality Testing - (</w:t>
+      </w:r>
+      <w:proofErr w:type="spellStart"/>
+      <w:r>
+        <w:rPr>
+          <w:sz w:val="24"/>
+          <w:szCs w:val="24"/>
+        </w:rPr>
+        <w:t>june</w:t>
+      </w:r>
+      <w:proofErr w:type="spellEnd"/>
+      <w:r>
+        <w:rPr>
+          <w:sz w:val="24"/>
+          <w:szCs w:val="24"/>
+        </w:rPr>
+        <w:t xml:space="preserve"> 19 - </w:t>
+      </w:r>
+      <w:proofErr w:type="spellStart"/>
+      <w:r>
+        <w:rPr>
+          <w:sz w:val="24"/>
+          <w:szCs w:val="24"/>
+        </w:rPr>
+        <w:t>june</w:t>
+      </w:r>
+      <w:proofErr w:type="spellEnd"/>
+      <w:r>
+        <w:rPr>
+          <w:sz w:val="24"/>
+          <w:szCs w:val="24"/>
+        </w:rPr>
+        <w:t xml:space="preserve"> 21)</w:t>
+      </w:r>
+    </w:p>
+    <w:p>
+      <w:pPr>
+        <w:pStyle w:val="ListParagraph"/>
+        <w:numPr>
+          <w:ilvl w:val="0"/>
+          <w:numId w:val="9"/>
+        </w:numPr>
+        <w:spacing w:after="0" w:line="240" w:lineRule="auto"/>
+        <w:rPr>
+          <w:sz w:val="24"/>
+          <w:szCs w:val="24"/>
+        </w:rPr>
+      </w:pPr>
+      <w:r>
+        <w:rPr>
+          <w:sz w:val="24"/>
+          <w:szCs w:val="24"/>
+        </w:rPr>
+        <w:t>Final Testing - (</w:t>
+      </w:r>
+      <w:proofErr w:type="spellStart"/>
+      <w:r>
+        <w:rPr>
+          <w:sz w:val="24"/>
+          <w:szCs w:val="24"/>
+        </w:rPr>
+        <w:t>june</w:t>
+      </w:r>
+      <w:proofErr w:type="spellEnd"/>
+      <w:r>
+        <w:rPr>
+          <w:sz w:val="24"/>
+          <w:szCs w:val="24"/>
+        </w:rPr>
+        <w:t xml:space="preserve"> 22 - </w:t>
+      </w:r>
+      <w:proofErr w:type="spellStart"/>
+      <w:r>
+        <w:rPr>
+          <w:sz w:val="24"/>
+          <w:szCs w:val="24"/>
+        </w:rPr>
+        <w:t>june</w:t>
+      </w:r>
+      <w:proofErr w:type="spellEnd"/>
+      <w:r>
+        <w:rPr>
+          <w:sz w:val="24"/>
+          <w:szCs w:val="24"/>
+        </w:rPr>
+        <w:t xml:space="preserve"> 24)</w:t>
+      </w:r>
+    </w:p>
+    <w:p>
+      <w:pPr>
+        <w:pStyle w:val="ListParagraph"/>
+        <w:spacing w:after="0" w:line="240" w:lineRule="auto"/>
+        <w:ind w:left="1620"/>
         <w:rPr>
           <w:sz w:val="24"/>
           <w:szCs w:val="24"/>
@@ -6265,7 +7490,6 @@
           <w:szCs w:val="24"/>
           <w:lang w:val="en-PH" w:eastAsia="en-PH"/>
         </w:rPr>
-        <w:lastRenderedPageBreak/>
         <w:drawing>
           <wp:inline distT="0" distB="0" distL="0" distR="0" wp14:anchorId="7BED84EA" wp14:editId="4F9890EE">
             <wp:extent cx="4752879" cy="3095625"/>
@@ -7577,6 +8801,119 @@
     </w:lvl>
   </w:abstractNum>
   <w:abstractNum w:abstractNumId="2" w15:restartNumberingAfterBreak="0">
+    <w:nsid w:val="2EA663CE"/>
+    <w:multiLevelType w:val="hybridMultilevel"/>
+    <w:tmpl w:val="6164D046"/>
+    <w:lvl w:ilvl="0" w:tplc="04090001">
+      <w:start w:val="1"/>
+      <w:numFmt w:val="bullet"/>
+      <w:lvlText w:val=""/>
+      <w:lvlJc w:val="left"/>
+      <w:pPr>
+        <w:ind w:left="1620" w:hanging="360"/>
+      </w:pPr>
+      <w:rPr>
+        <w:rFonts w:ascii="Symbol" w:hAnsi="Symbol" w:hint="default"/>
+      </w:rPr>
+    </w:lvl>
+    <w:lvl w:ilvl="1" w:tplc="04090003" w:tentative="1">
+      <w:start w:val="1"/>
+      <w:numFmt w:val="bullet"/>
+      <w:lvlText w:val="o"/>
+      <w:lvlJc w:val="left"/>
+      <w:pPr>
+        <w:ind w:left="2340" w:hanging="360"/>
+      </w:pPr>
+      <w:rPr>
+        <w:rFonts w:ascii="Courier New" w:hAnsi="Courier New" w:cs="Courier New" w:hint="default"/>
+      </w:rPr>
+    </w:lvl>
+    <w:lvl w:ilvl="2" w:tplc="04090005" w:tentative="1">
+      <w:start w:val="1"/>
+      <w:numFmt w:val="bullet"/>
+      <w:lvlText w:val=""/>
+      <w:lvlJc w:val="left"/>
+      <w:pPr>
+        <w:ind w:left="3060" w:hanging="360"/>
+      </w:pPr>
+      <w:rPr>
+        <w:rFonts w:ascii="Wingdings" w:hAnsi="Wingdings" w:hint="default"/>
+      </w:rPr>
+    </w:lvl>
+    <w:lvl w:ilvl="3" w:tplc="04090001" w:tentative="1">
+      <w:start w:val="1"/>
+      <w:numFmt w:val="bullet"/>
+      <w:lvlText w:val=""/>
+      <w:lvlJc w:val="left"/>
+      <w:pPr>
+        <w:ind w:left="3780" w:hanging="360"/>
+      </w:pPr>
+      <w:rPr>
+        <w:rFonts w:ascii="Symbol" w:hAnsi="Symbol" w:hint="default"/>
+      </w:rPr>
+    </w:lvl>
+    <w:lvl w:ilvl="4" w:tplc="04090003" w:tentative="1">
+      <w:start w:val="1"/>
+      <w:numFmt w:val="bullet"/>
+      <w:lvlText w:val="o"/>
+      <w:lvlJc w:val="left"/>
+      <w:pPr>
+        <w:ind w:left="4500" w:hanging="360"/>
+      </w:pPr>
+      <w:rPr>
+        <w:rFonts w:ascii="Courier New" w:hAnsi="Courier New" w:cs="Courier New" w:hint="default"/>
+      </w:rPr>
+    </w:lvl>
+    <w:lvl w:ilvl="5" w:tplc="04090005" w:tentative="1">
+      <w:start w:val="1"/>
+      <w:numFmt w:val="bullet"/>
+      <w:lvlText w:val=""/>
+      <w:lvlJc w:val="left"/>
+      <w:pPr>
+        <w:ind w:left="5220" w:hanging="360"/>
+      </w:pPr>
+      <w:rPr>
+        <w:rFonts w:ascii="Wingdings" w:hAnsi="Wingdings" w:hint="default"/>
+      </w:rPr>
+    </w:lvl>
+    <w:lvl w:ilvl="6" w:tplc="04090001" w:tentative="1">
+      <w:start w:val="1"/>
+      <w:numFmt w:val="bullet"/>
+      <w:lvlText w:val=""/>
+      <w:lvlJc w:val="left"/>
+      <w:pPr>
+        <w:ind w:left="5940" w:hanging="360"/>
+      </w:pPr>
+      <w:rPr>
+        <w:rFonts w:ascii="Symbol" w:hAnsi="Symbol" w:hint="default"/>
+      </w:rPr>
+    </w:lvl>
+    <w:lvl w:ilvl="7" w:tplc="04090003" w:tentative="1">
+      <w:start w:val="1"/>
+      <w:numFmt w:val="bullet"/>
+      <w:lvlText w:val="o"/>
+      <w:lvlJc w:val="left"/>
+      <w:pPr>
+        <w:ind w:left="6660" w:hanging="360"/>
+      </w:pPr>
+      <w:rPr>
+        <w:rFonts w:ascii="Courier New" w:hAnsi="Courier New" w:cs="Courier New" w:hint="default"/>
+      </w:rPr>
+    </w:lvl>
+    <w:lvl w:ilvl="8" w:tplc="04090005" w:tentative="1">
+      <w:start w:val="1"/>
+      <w:numFmt w:val="bullet"/>
+      <w:lvlText w:val=""/>
+      <w:lvlJc w:val="left"/>
+      <w:pPr>
+        <w:ind w:left="7380" w:hanging="360"/>
+      </w:pPr>
+      <w:rPr>
+        <w:rFonts w:ascii="Wingdings" w:hAnsi="Wingdings" w:hint="default"/>
+      </w:rPr>
+    </w:lvl>
+  </w:abstractNum>
+  <w:abstractNum w:abstractNumId="3" w15:restartNumberingAfterBreak="0">
     <w:nsid w:val="38A018CA"/>
     <w:multiLevelType w:val="hybridMultilevel"/>
     <w:tmpl w:val="0CA22872"/>
@@ -7689,7 +9026,7 @@
       </w:rPr>
     </w:lvl>
   </w:abstractNum>
-  <w:abstractNum w:abstractNumId="3" w15:restartNumberingAfterBreak="0">
+  <w:abstractNum w:abstractNumId="4" w15:restartNumberingAfterBreak="0">
     <w:nsid w:val="43E44131"/>
     <w:multiLevelType w:val="hybridMultilevel"/>
     <w:tmpl w:val="EE8031AE"/>
@@ -7802,7 +9139,7 @@
       </w:rPr>
     </w:lvl>
   </w:abstractNum>
-  <w:abstractNum w:abstractNumId="4" w15:restartNumberingAfterBreak="0">
+  <w:abstractNum w:abstractNumId="5" w15:restartNumberingAfterBreak="0">
     <w:nsid w:val="563331CF"/>
     <w:multiLevelType w:val="hybridMultilevel"/>
     <w:tmpl w:val="1F44D7BA"/>
@@ -7891,7 +9228,7 @@
       </w:pPr>
     </w:lvl>
   </w:abstractNum>
-  <w:abstractNum w:abstractNumId="5" w15:restartNumberingAfterBreak="0">
+  <w:abstractNum w:abstractNumId="6" w15:restartNumberingAfterBreak="0">
     <w:nsid w:val="5E5237A0"/>
     <w:multiLevelType w:val="hybridMultilevel"/>
     <w:tmpl w:val="76DEA3CE"/>
@@ -7980,7 +9317,7 @@
       </w:pPr>
     </w:lvl>
   </w:abstractNum>
-  <w:abstractNum w:abstractNumId="6" w15:restartNumberingAfterBreak="0">
+  <w:abstractNum w:abstractNumId="7" w15:restartNumberingAfterBreak="0">
     <w:nsid w:val="6CCE66B7"/>
     <w:multiLevelType w:val="hybridMultilevel"/>
     <w:tmpl w:val="9A148512"/>
@@ -8093,7 +9430,7 @@
       </w:rPr>
     </w:lvl>
   </w:abstractNum>
-  <w:abstractNum w:abstractNumId="7" w15:restartNumberingAfterBreak="0">
+  <w:abstractNum w:abstractNumId="8" w15:restartNumberingAfterBreak="0">
     <w:nsid w:val="7BF00004"/>
     <w:multiLevelType w:val="hybridMultilevel"/>
     <w:tmpl w:val="4D0E965A"/>
@@ -8207,7 +9544,7 @@
     </w:lvl>
   </w:abstractNum>
   <w:num w:numId="1">
-    <w:abstractNumId w:val="5"/>
+    <w:abstractNumId w:val="6"/>
   </w:num>
   <w:num w:numId="2">
     <w:abstractNumId w:val="0"/>
@@ -8216,18 +9553,21 @@
     <w:abstractNumId w:val="1"/>
   </w:num>
   <w:num w:numId="4">
+    <w:abstractNumId w:val="5"/>
+  </w:num>
+  <w:num w:numId="5">
     <w:abstractNumId w:val="4"/>
   </w:num>
-  <w:num w:numId="5">
+  <w:num w:numId="6">
+    <w:abstractNumId w:val="8"/>
+  </w:num>
+  <w:num w:numId="7">
+    <w:abstractNumId w:val="7"/>
+  </w:num>
+  <w:num w:numId="8">
     <w:abstractNumId w:val="3"/>
   </w:num>
-  <w:num w:numId="6">
-    <w:abstractNumId w:val="7"/>
-  </w:num>
-  <w:num w:numId="7">
-    <w:abstractNumId w:val="6"/>
-  </w:num>
-  <w:num w:numId="8">
+  <w:num w:numId="9">
     <w:abstractNumId w:val="2"/>
   </w:num>
 </w:numbering>
@@ -9216,9 +10556,12 @@
 </file>
 
 <file path=customXml/item2.xml><?xml version="1.0" encoding="utf-8"?>
-<p:properties xmlns:p="http://schemas.microsoft.com/office/2006/metadata/properties" xmlns:xsi="http://www.w3.org/2001/XMLSchema-instance" xmlns:pc="http://schemas.microsoft.com/office/infopath/2007/PartnerControls">
-  <documentManagement/>
-</p:properties>
+<?mso-contentType ?>
+<FormTemplates xmlns="http://schemas.microsoft.com/sharepoint/v3/contenttype/forms">
+  <Display>DocumentLibraryForm</Display>
+  <Edit>DocumentLibraryForm</Edit>
+  <New>DocumentLibraryForm</New>
+</FormTemplates>
 </file>
 
 <file path=customXml/item3.xml><?xml version="1.0" encoding="utf-8"?>
@@ -9226,12 +10569,9 @@
 </file>
 
 <file path=customXml/item4.xml><?xml version="1.0" encoding="utf-8"?>
-<?mso-contentType ?>
-<FormTemplates xmlns="http://schemas.microsoft.com/sharepoint/v3/contenttype/forms">
-  <Display>DocumentLibraryForm</Display>
-  <Edit>DocumentLibraryForm</Edit>
-  <New>DocumentLibraryForm</New>
-</FormTemplates>
+<p:properties xmlns:p="http://schemas.microsoft.com/office/2006/metadata/properties" xmlns:xsi="http://www.w3.org/2001/XMLSchema-instance" xmlns:pc="http://schemas.microsoft.com/office/infopath/2007/PartnerControls">
+  <documentManagement/>
+</p:properties>
 </file>
 
 <file path=customXml/itemProps1.xml><?xml version="1.0" encoding="utf-8"?>
@@ -9253,10 +10593,9 @@
 </file>
 
 <file path=customXml/itemProps2.xml><?xml version="1.0" encoding="utf-8"?>
-<ds:datastoreItem xmlns:ds="http://schemas.openxmlformats.org/officeDocument/2006/customXml" ds:itemID="{27E14E55-F988-495A-A33C-FCB62B7EFCE4}">
+<ds:datastoreItem xmlns:ds="http://schemas.openxmlformats.org/officeDocument/2006/customXml" ds:itemID="{3CB8EE53-7BFE-439F-9FBF-FE3667122F5E}">
   <ds:schemaRefs>
-    <ds:schemaRef ds:uri="http://schemas.microsoft.com/office/2006/metadata/properties"/>
-    <ds:schemaRef ds:uri="http://schemas.microsoft.com/office/infopath/2007/PartnerControls"/>
+    <ds:schemaRef ds:uri="http://schemas.microsoft.com/sharepoint/v3/contenttype/forms"/>
   </ds:schemaRefs>
 </ds:datastoreItem>
 </file>
@@ -9270,9 +10609,10 @@
 </file>
 
 <file path=customXml/itemProps4.xml><?xml version="1.0" encoding="utf-8"?>
-<ds:datastoreItem xmlns:ds="http://schemas.openxmlformats.org/officeDocument/2006/customXml" ds:itemID="{3CB8EE53-7BFE-439F-9FBF-FE3667122F5E}">
+<ds:datastoreItem xmlns:ds="http://schemas.openxmlformats.org/officeDocument/2006/customXml" ds:itemID="{27E14E55-F988-495A-A33C-FCB62B7EFCE4}">
   <ds:schemaRefs>
-    <ds:schemaRef ds:uri="http://schemas.microsoft.com/sharepoint/v3/contenttype/forms"/>
+    <ds:schemaRef ds:uri="http://schemas.microsoft.com/office/2006/metadata/properties"/>
+    <ds:schemaRef ds:uri="http://schemas.microsoft.com/office/infopath/2007/PartnerControls"/>
   </ds:schemaRefs>
 </ds:datastoreItem>
 </file>